--- a/2. Linux系统/11. Linux IO/2. 标准IO编程.docx
+++ b/2. Linux系统/11. Linux IO/2. 标准IO编程.docx
@@ -122,6 +122,7 @@
         <w:rPr>
           <w:b/>
           <w:color w:val="FF0000"/>
+          <w:u w:val="single"/>
         </w:rPr>
       </w:pPr>
       <w:r>
@@ -129,6 +130,7 @@
           <w:rFonts w:hint="eastAsia"/>
           <w:b/>
           <w:color w:val="FF0000"/>
+          <w:u w:val="single"/>
         </w:rPr>
         <w:t>前者无缓冲，后者有缓冲。</w:t>
       </w:r>
@@ -654,21 +656,33 @@
       </w:r>
     </w:p>
     <w:p>
+      <w:pPr>
+        <w:ind w:firstLine="420" w:firstLineChars="0"/>
+      </w:pPr>
       <w:r>
         <w:t>#include &lt;stdio.h&gt;</w:t>
       </w:r>
     </w:p>
     <w:p>
+      <w:pPr>
+        <w:ind w:firstLine="420" w:firstLineChars="0"/>
+      </w:pPr>
       <w:r>
         <w:t>int main(int argc,char **argv)</w:t>
       </w:r>
     </w:p>
     <w:p>
+      <w:pPr>
+        <w:ind w:firstLine="420" w:firstLineChars="0"/>
+      </w:pPr>
       <w:r>
         <w:t>{</w:t>
       </w:r>
     </w:p>
     <w:p>
+      <w:pPr>
+        <w:ind w:firstLine="420" w:firstLineChars="0"/>
+      </w:pPr>
       <w:r>
         <w:tab/>
       </w:r>
@@ -677,6 +691,9 @@
       </w:r>
     </w:p>
     <w:p>
+      <w:pPr>
+        <w:ind w:firstLine="420" w:firstLineChars="0"/>
+      </w:pPr>
       <w:r>
         <w:tab/>
       </w:r>
@@ -685,6 +702,9 @@
       </w:r>
     </w:p>
     <w:p>
+      <w:pPr>
+        <w:ind w:firstLine="420" w:firstLineChars="0"/>
+      </w:pPr>
       <w:r>
         <w:tab/>
       </w:r>
@@ -693,6 +713,9 @@
       </w:r>
     </w:p>
     <w:p>
+      <w:pPr>
+        <w:ind w:firstLine="420" w:firstLineChars="0"/>
+      </w:pPr>
       <w:r>
         <w:tab/>
       </w:r>
@@ -701,6 +724,9 @@
       </w:r>
     </w:p>
     <w:p>
+      <w:pPr>
+        <w:ind w:firstLine="420" w:firstLineChars="0"/>
+      </w:pPr>
       <w:r>
         <w:tab/>
       </w:r>
@@ -712,6 +738,9 @@
       </w:r>
     </w:p>
     <w:p>
+      <w:pPr>
+        <w:ind w:firstLine="420" w:firstLineChars="0"/>
+      </w:pPr>
       <w:r>
         <w:tab/>
       </w:r>
@@ -723,6 +752,9 @@
       </w:r>
     </w:p>
     <w:p>
+      <w:pPr>
+        <w:ind w:firstLine="420" w:firstLineChars="0"/>
+      </w:pPr>
       <w:r>
         <w:tab/>
       </w:r>
@@ -731,6 +763,9 @@
       </w:r>
     </w:p>
     <w:p>
+      <w:pPr>
+        <w:ind w:firstLine="420" w:firstLineChars="0"/>
+      </w:pPr>
       <w:r>
         <w:tab/>
       </w:r>
@@ -739,6 +774,9 @@
       </w:r>
     </w:p>
     <w:p>
+      <w:pPr>
+        <w:ind w:firstLine="420" w:firstLineChars="0"/>
+      </w:pPr>
       <w:r>
         <w:t>}</w:t>
       </w:r>
@@ -869,37 +907,64 @@
       </w:r>
     </w:p>
     <w:p>
-      <w:r>
-        <w:tab/>
-      </w:r>
-      <w:r>
-        <w:rPr>
-          <w:rFonts w:hint="eastAsia"/>
+      <w:pPr>
+        <w:rPr>
+          <w:b/>
+          <w:bCs/>
+        </w:rPr>
+      </w:pPr>
+      <w:r>
+        <w:rPr>
+          <w:b/>
+          <w:bCs/>
+        </w:rPr>
+        <w:tab/>
+      </w:r>
+      <w:r>
+        <w:rPr>
+          <w:rFonts w:hint="eastAsia"/>
+          <w:b/>
+          <w:bCs/>
         </w:rPr>
         <w:t>示例：</w:t>
       </w:r>
     </w:p>
     <w:p>
+      <w:pPr>
+        <w:ind w:firstLine="420" w:firstLineChars="0"/>
+      </w:pPr>
       <w:r>
         <w:t>#include &lt;stdio.h&gt;</w:t>
       </w:r>
     </w:p>
     <w:p>
+      <w:pPr>
+        <w:ind w:firstLine="420" w:firstLineChars="0"/>
+      </w:pPr>
       <w:r>
         <w:t>#include &lt;stdlib.h&gt;  //man free, man malloc</w:t>
       </w:r>
     </w:p>
     <w:p>
+      <w:pPr>
+        <w:ind w:firstLine="420" w:firstLineChars="0"/>
+      </w:pPr>
       <w:r>
         <w:t>int main(int argc,char **argv)</w:t>
       </w:r>
     </w:p>
     <w:p>
+      <w:pPr>
+        <w:ind w:firstLine="420" w:firstLineChars="0"/>
+      </w:pPr>
       <w:r>
         <w:t>{</w:t>
       </w:r>
     </w:p>
     <w:p>
+      <w:pPr>
+        <w:ind w:firstLine="420" w:firstLineChars="0"/>
+      </w:pPr>
       <w:r>
         <w:tab/>
       </w:r>
@@ -908,6 +973,9 @@
       </w:r>
     </w:p>
     <w:p>
+      <w:pPr>
+        <w:ind w:firstLine="420" w:firstLineChars="0"/>
+      </w:pPr>
       <w:r>
         <w:rPr>
           <w:rFonts w:hint="eastAsia"/>
@@ -922,6 +990,9 @@
       </w:r>
     </w:p>
     <w:p>
+      <w:pPr>
+        <w:ind w:firstLine="420" w:firstLineChars="0"/>
+      </w:pPr>
       <w:r>
         <w:rPr>
           <w:rFonts w:hint="eastAsia"/>
@@ -936,6 +1007,9 @@
       </w:r>
     </w:p>
     <w:p>
+      <w:pPr>
+        <w:ind w:firstLine="420" w:firstLineChars="0"/>
+      </w:pPr>
       <w:r>
         <w:rPr>
           <w:rFonts w:hint="eastAsia"/>
@@ -950,6 +1024,9 @@
       </w:r>
     </w:p>
     <w:p>
+      <w:pPr>
+        <w:ind w:firstLine="420" w:firstLineChars="0"/>
+      </w:pPr>
       <w:r>
         <w:tab/>
       </w:r>
@@ -958,6 +1035,9 @@
       </w:r>
     </w:p>
     <w:p>
+      <w:pPr>
+        <w:ind w:firstLine="420" w:firstLineChars="0"/>
+      </w:pPr>
       <w:r>
         <w:tab/>
       </w:r>
@@ -966,6 +1046,9 @@
       </w:r>
     </w:p>
     <w:p>
+      <w:pPr>
+        <w:ind w:firstLine="420" w:firstLineChars="0"/>
+      </w:pPr>
       <w:r>
         <w:tab/>
       </w:r>
@@ -977,6 +1060,9 @@
       </w:r>
     </w:p>
     <w:p>
+      <w:pPr>
+        <w:ind w:firstLine="420" w:firstLineChars="0"/>
+      </w:pPr>
       <w:r>
         <w:tab/>
       </w:r>
@@ -988,6 +1074,9 @@
       </w:r>
     </w:p>
     <w:p>
+      <w:pPr>
+        <w:ind w:firstLine="420" w:firstLineChars="0"/>
+      </w:pPr>
       <w:r>
         <w:tab/>
       </w:r>
@@ -995,8 +1084,15 @@
         <w:t>}</w:t>
       </w:r>
     </w:p>
-    <w:p/>
-    <w:p>
+    <w:p>
+      <w:pPr>
+        <w:ind w:firstLine="420" w:firstLineChars="0"/>
+      </w:pPr>
+    </w:p>
+    <w:p>
+      <w:pPr>
+        <w:ind w:firstLine="420" w:firstLineChars="0"/>
+      </w:pPr>
       <w:r>
         <w:rPr>
           <w:rFonts w:hint="eastAsia"/>
@@ -1011,6 +1107,9 @@
       </w:r>
     </w:p>
     <w:p>
+      <w:pPr>
+        <w:ind w:firstLine="420" w:firstLineChars="0"/>
+      </w:pPr>
       <w:r>
         <w:rPr>
           <w:rFonts w:hint="eastAsia"/>
@@ -1025,6 +1124,9 @@
       </w:r>
     </w:p>
     <w:p>
+      <w:pPr>
+        <w:ind w:firstLine="420" w:firstLineChars="0"/>
+      </w:pPr>
       <w:r>
         <w:tab/>
       </w:r>
@@ -1033,6 +1135,9 @@
       </w:r>
     </w:p>
     <w:p>
+      <w:pPr>
+        <w:ind w:firstLine="420" w:firstLineChars="0"/>
+      </w:pPr>
       <w:r>
         <w:tab/>
       </w:r>
@@ -1041,6 +1146,9 @@
       </w:r>
     </w:p>
     <w:p>
+      <w:pPr>
+        <w:ind w:firstLine="420" w:firstLineChars="0"/>
+      </w:pPr>
       <w:r>
         <w:tab/>
       </w:r>
@@ -1052,6 +1160,9 @@
       </w:r>
     </w:p>
     <w:p>
+      <w:pPr>
+        <w:ind w:firstLine="420" w:firstLineChars="0"/>
+      </w:pPr>
       <w:r>
         <w:tab/>
       </w:r>
@@ -1063,6 +1174,9 @@
       </w:r>
     </w:p>
     <w:p>
+      <w:pPr>
+        <w:ind w:firstLine="420" w:firstLineChars="0"/>
+      </w:pPr>
       <w:r>
         <w:tab/>
       </w:r>
@@ -1071,6 +1185,9 @@
       </w:r>
     </w:p>
     <w:p>
+      <w:pPr>
+        <w:ind w:firstLine="420" w:firstLineChars="0"/>
+      </w:pPr>
       <w:r>
         <w:rPr>
           <w:rFonts w:hint="eastAsia"/>
@@ -1085,6 +1202,9 @@
       </w:r>
     </w:p>
     <w:p>
+      <w:pPr>
+        <w:ind w:firstLine="420" w:firstLineChars="0"/>
+      </w:pPr>
       <w:r>
         <w:tab/>
       </w:r>
@@ -1093,6 +1213,9 @@
       </w:r>
     </w:p>
     <w:p>
+      <w:pPr>
+        <w:ind w:firstLine="420" w:firstLineChars="0"/>
+      </w:pPr>
       <w:r>
         <w:rPr>
           <w:rFonts w:hint="eastAsia"/>
@@ -1107,6 +1230,9 @@
       </w:r>
     </w:p>
     <w:p>
+      <w:pPr>
+        <w:ind w:firstLine="420" w:firstLineChars="0"/>
+      </w:pPr>
       <w:r>
         <w:tab/>
       </w:r>
@@ -1115,6 +1241,9 @@
       </w:r>
     </w:p>
     <w:p>
+      <w:pPr>
+        <w:ind w:firstLine="420" w:firstLineChars="0"/>
+      </w:pPr>
       <w:r>
         <w:tab/>
       </w:r>
@@ -1123,6 +1252,9 @@
       </w:r>
     </w:p>
     <w:p>
+      <w:pPr>
+        <w:ind w:firstLine="420" w:firstLineChars="0"/>
+      </w:pPr>
       <w:r>
         <w:tab/>
       </w:r>
@@ -1134,6 +1266,9 @@
       </w:r>
     </w:p>
     <w:p>
+      <w:pPr>
+        <w:ind w:firstLine="420" w:firstLineChars="0"/>
+      </w:pPr>
       <w:r>
         <w:tab/>
       </w:r>
@@ -1145,6 +1280,9 @@
       </w:r>
     </w:p>
     <w:p>
+      <w:pPr>
+        <w:ind w:firstLine="420" w:firstLineChars="0"/>
+      </w:pPr>
       <w:r>
         <w:tab/>
       </w:r>
@@ -1153,6 +1291,9 @@
       </w:r>
     </w:p>
     <w:p>
+      <w:pPr>
+        <w:ind w:firstLine="420" w:firstLineChars="0"/>
+      </w:pPr>
       <w:r>
         <w:rPr>
           <w:rFonts w:hint="eastAsia"/>
@@ -1167,20 +1308,47 @@
       </w:r>
     </w:p>
     <w:p>
-      <w:r>
-        <w:rPr>
-          <w:rFonts w:hint="eastAsia"/>
-        </w:rPr>
-        <w:tab/>
-      </w:r>
-      <w:r>
-        <w:rPr>
-          <w:rFonts w:hint="eastAsia"/>
-        </w:rPr>
-        <w:t>//从源文件默认光标（文件位置处）读取一个长度信息，存放到用户内存里面</w:t>
-      </w:r>
-    </w:p>
-    <w:p>
+      <w:pPr>
+        <w:ind w:firstLine="420" w:firstLineChars="0"/>
+        <w:rPr>
+          <w:rFonts w:hint="eastAsia"/>
+        </w:rPr>
+      </w:pPr>
+      <w:r>
+        <w:rPr>
+          <w:rFonts w:hint="eastAsia"/>
+        </w:rPr>
+        <w:tab/>
+      </w:r>
+      <w:r>
+        <w:rPr>
+          <w:rFonts w:hint="eastAsia"/>
+        </w:rPr>
+        <w:t>//从源文件默认光标（文件位置处）读取一个长度信息，</w:t>
+      </w:r>
+    </w:p>
+    <w:p>
+      <w:pPr>
+        <w:ind w:left="420" w:leftChars="0" w:firstLine="420" w:firstLineChars="0"/>
+      </w:pPr>
+      <w:r>
+        <w:rPr>
+          <w:rFonts w:hint="eastAsia"/>
+          <w:lang w:val="en-US" w:eastAsia="zh-CN"/>
+        </w:rPr>
+        <w:t>//</w:t>
+      </w:r>
+      <w:r>
+        <w:rPr>
+          <w:rFonts w:hint="eastAsia"/>
+        </w:rPr>
+        <w:t>存放到用户内存里面</w:t>
+      </w:r>
+    </w:p>
+    <w:p>
+      <w:pPr>
+        <w:ind w:firstLine="420" w:firstLineChars="0"/>
+      </w:pPr>
       <w:r>
         <w:tab/>
       </w:r>
@@ -1189,6 +1357,9 @@
       </w:r>
     </w:p>
     <w:p>
+      <w:pPr>
+        <w:ind w:firstLine="420" w:firstLineChars="0"/>
+      </w:pPr>
       <w:r>
         <w:tab/>
       </w:r>
@@ -1197,6 +1368,9 @@
       </w:r>
     </w:p>
     <w:p>
+      <w:pPr>
+        <w:ind w:firstLine="420" w:firstLineChars="0"/>
+      </w:pPr>
       <w:r>
         <w:tab/>
       </w:r>
@@ -1205,6 +1379,9 @@
       </w:r>
     </w:p>
     <w:p>
+      <w:pPr>
+        <w:ind w:firstLine="420" w:firstLineChars="0"/>
+      </w:pPr>
       <w:r>
         <w:tab/>
       </w:r>
@@ -1216,6 +1393,9 @@
       </w:r>
     </w:p>
     <w:p>
+      <w:pPr>
+        <w:ind w:firstLine="420" w:firstLineChars="0"/>
+      </w:pPr>
       <w:r>
         <w:tab/>
       </w:r>
@@ -1227,6 +1407,9 @@
       </w:r>
     </w:p>
     <w:p>
+      <w:pPr>
+        <w:ind w:firstLine="420" w:firstLineChars="0"/>
+      </w:pPr>
       <w:r>
         <w:tab/>
       </w:r>
@@ -1238,6 +1421,9 @@
       </w:r>
     </w:p>
     <w:p>
+      <w:pPr>
+        <w:ind w:firstLine="420" w:firstLineChars="0"/>
+      </w:pPr>
       <w:r>
         <w:tab/>
       </w:r>
@@ -1246,6 +1432,9 @@
       </w:r>
     </w:p>
     <w:p>
+      <w:pPr>
+        <w:ind w:firstLine="420" w:firstLineChars="0"/>
+      </w:pPr>
       <w:r>
         <w:rPr>
           <w:rFonts w:hint="eastAsia"/>
@@ -1260,6 +1449,9 @@
       </w:r>
     </w:p>
     <w:p>
+      <w:pPr>
+        <w:ind w:firstLine="420" w:firstLineChars="0"/>
+      </w:pPr>
       <w:r>
         <w:tab/>
       </w:r>
@@ -1268,6 +1460,9 @@
       </w:r>
     </w:p>
     <w:p>
+      <w:pPr>
+        <w:ind w:firstLine="420" w:firstLineChars="0"/>
+      </w:pPr>
       <w:r>
         <w:tab/>
       </w:r>
@@ -1276,6 +1471,9 @@
       </w:r>
     </w:p>
     <w:p>
+      <w:pPr>
+        <w:ind w:firstLine="420" w:firstLineChars="0"/>
+      </w:pPr>
       <w:r>
         <w:tab/>
       </w:r>
@@ -1284,6 +1482,9 @@
       </w:r>
     </w:p>
     <w:p>
+      <w:pPr>
+        <w:ind w:firstLine="420" w:firstLineChars="0"/>
+      </w:pPr>
       <w:r>
         <w:tab/>
       </w:r>
@@ -1292,6 +1493,9 @@
       </w:r>
     </w:p>
     <w:p>
+      <w:pPr>
+        <w:ind w:firstLine="420" w:firstLineChars="0"/>
+      </w:pPr>
       <w:r>
         <w:tab/>
       </w:r>
@@ -1303,6 +1507,9 @@
       </w:r>
     </w:p>
     <w:p>
+      <w:pPr>
+        <w:ind w:firstLine="420" w:firstLineChars="0"/>
+      </w:pPr>
       <w:r>
         <w:tab/>
       </w:r>
@@ -1314,6 +1521,9 @@
       </w:r>
     </w:p>
     <w:p>
+      <w:pPr>
+        <w:ind w:firstLine="420" w:firstLineChars="0"/>
+      </w:pPr>
       <w:r>
         <w:tab/>
       </w:r>
@@ -1325,6 +1535,9 @@
       </w:r>
     </w:p>
     <w:p>
+      <w:pPr>
+        <w:ind w:firstLine="420" w:firstLineChars="0"/>
+      </w:pPr>
       <w:r>
         <w:tab/>
       </w:r>
@@ -1333,6 +1546,9 @@
       </w:r>
     </w:p>
     <w:p>
+      <w:pPr>
+        <w:ind w:firstLine="420" w:firstLineChars="0"/>
+      </w:pPr>
       <w:r>
         <w:tab/>
       </w:r>
@@ -1341,6 +1557,9 @@
       </w:r>
     </w:p>
     <w:p>
+      <w:pPr>
+        <w:ind w:firstLine="420" w:firstLineChars="0"/>
+      </w:pPr>
       <w:r>
         <w:tab/>
       </w:r>
@@ -1349,6 +1568,9 @@
       </w:r>
     </w:p>
     <w:p>
+      <w:pPr>
+        <w:ind w:firstLine="420" w:firstLineChars="0"/>
+      </w:pPr>
       <w:r>
         <w:tab/>
       </w:r>
@@ -1357,6 +1579,9 @@
       </w:r>
     </w:p>
     <w:p>
+      <w:pPr>
+        <w:ind w:firstLine="420" w:firstLineChars="0"/>
+      </w:pPr>
       <w:r>
         <w:tab/>
       </w:r>
@@ -1365,6 +1590,9 @@
       </w:r>
     </w:p>
     <w:p>
+      <w:pPr>
+        <w:ind w:firstLine="420" w:firstLineChars="0"/>
+      </w:pPr>
       <w:r>
         <w:tab/>
       </w:r>
@@ -1373,6 +1601,9 @@
       </w:r>
     </w:p>
     <w:p>
+      <w:pPr>
+        <w:ind w:firstLine="420" w:firstLineChars="0"/>
+      </w:pPr>
       <w:r>
         <w:tab/>
       </w:r>
@@ -1381,6 +1612,9 @@
       </w:r>
     </w:p>
     <w:p>
+      <w:pPr>
+        <w:ind w:firstLine="420" w:firstLineChars="0"/>
+      </w:pPr>
       <w:r>
         <w:t>}</w:t>
       </w:r>
@@ -4103,40 +4337,64 @@
     <w:p>
       <w:pPr>
         <w:ind w:firstLine="420"/>
-      </w:pPr>
-      <w:r>
-        <w:rPr>
-          <w:rFonts w:hint="eastAsia"/>
+        <w:rPr>
+          <w:b/>
+          <w:bCs/>
+        </w:rPr>
+      </w:pPr>
+      <w:r>
+        <w:rPr>
+          <w:rFonts w:hint="eastAsia"/>
+          <w:b/>
+          <w:bCs/>
         </w:rPr>
         <w:t>举例：</w:t>
       </w:r>
     </w:p>
     <w:p>
+      <w:pPr>
+        <w:ind w:firstLine="420" w:firstLineChars="0"/>
+      </w:pPr>
       <w:r>
         <w:t>#include &lt;stdio.h&gt;</w:t>
       </w:r>
     </w:p>
     <w:p>
+      <w:pPr>
+        <w:ind w:firstLine="420" w:firstLineChars="0"/>
+      </w:pPr>
       <w:r>
         <w:t>#include &lt;stdlib.h&gt;  //man free, man malloc</w:t>
       </w:r>
     </w:p>
     <w:p>
+      <w:pPr>
+        <w:ind w:firstLine="420" w:firstLineChars="0"/>
+      </w:pPr>
       <w:r>
         <w:t>#include &lt;string.h&gt;</w:t>
       </w:r>
     </w:p>
     <w:p>
+      <w:pPr>
+        <w:ind w:firstLine="420" w:firstLineChars="0"/>
+      </w:pPr>
       <w:r>
         <w:t>int main(int argc,char **argv)</w:t>
       </w:r>
     </w:p>
     <w:p>
+      <w:pPr>
+        <w:ind w:firstLine="420" w:firstLineChars="0"/>
+      </w:pPr>
       <w:r>
         <w:t>{</w:t>
       </w:r>
     </w:p>
     <w:p>
+      <w:pPr>
+        <w:ind w:firstLine="420" w:firstLineChars="0"/>
+      </w:pPr>
       <w:r>
         <w:rPr>
           <w:rFonts w:hint="eastAsia"/>
@@ -4151,6 +4409,9 @@
       </w:r>
     </w:p>
     <w:p>
+      <w:pPr>
+        <w:ind w:firstLine="420" w:firstLineChars="0"/>
+      </w:pPr>
       <w:r>
         <w:rPr>
           <w:rFonts w:hint="eastAsia"/>
@@ -4165,6 +4426,9 @@
       </w:r>
     </w:p>
     <w:p>
+      <w:pPr>
+        <w:ind w:firstLine="420" w:firstLineChars="0"/>
+      </w:pPr>
       <w:r>
         <w:rPr>
           <w:rFonts w:hint="eastAsia"/>
@@ -4179,6 +4443,9 @@
       </w:r>
     </w:p>
     <w:p>
+      <w:pPr>
+        <w:ind w:firstLine="420" w:firstLineChars="0"/>
+      </w:pPr>
       <w:r>
         <w:rPr>
           <w:rFonts w:hint="eastAsia"/>
@@ -4193,6 +4460,9 @@
       </w:r>
     </w:p>
     <w:p>
+      <w:pPr>
+        <w:ind w:firstLine="420" w:firstLineChars="0"/>
+      </w:pPr>
       <w:r>
         <w:rPr>
           <w:rFonts w:hint="eastAsia"/>
@@ -4207,6 +4477,9 @@
       </w:r>
     </w:p>
     <w:p>
+      <w:pPr>
+        <w:ind w:firstLine="420" w:firstLineChars="0"/>
+      </w:pPr>
       <w:r>
         <w:rPr>
           <w:rFonts w:hint="eastAsia"/>
@@ -4220,8 +4493,15 @@
         <w:t>//关闭</w:t>
       </w:r>
     </w:p>
-    <w:p/>
-    <w:p>
+    <w:p>
+      <w:pPr>
+        <w:ind w:firstLine="420" w:firstLineChars="0"/>
+      </w:pPr>
+    </w:p>
+    <w:p>
+      <w:pPr>
+        <w:ind w:firstLine="420" w:firstLineChars="0"/>
+      </w:pPr>
       <w:r>
         <w:tab/>
       </w:r>
@@ -4230,6 +4510,9 @@
       </w:r>
     </w:p>
     <w:p>
+      <w:pPr>
+        <w:ind w:firstLine="420" w:firstLineChars="0"/>
+      </w:pPr>
       <w:r>
         <w:rPr>
           <w:rFonts w:hint="eastAsia"/>
@@ -4244,6 +4527,9 @@
       </w:r>
     </w:p>
     <w:p>
+      <w:pPr>
+        <w:ind w:firstLine="420" w:firstLineChars="0"/>
+      </w:pPr>
       <w:r>
         <w:rPr>
           <w:rFonts w:hint="eastAsia"/>
@@ -4258,6 +4544,9 @@
       </w:r>
     </w:p>
     <w:p>
+      <w:pPr>
+        <w:ind w:firstLine="420" w:firstLineChars="0"/>
+      </w:pPr>
       <w:r>
         <w:rPr>
           <w:rFonts w:hint="eastAsia"/>
@@ -4272,6 +4561,9 @@
       </w:r>
     </w:p>
     <w:p>
+      <w:pPr>
+        <w:ind w:firstLine="420" w:firstLineChars="0"/>
+      </w:pPr>
       <w:r>
         <w:tab/>
       </w:r>
@@ -4280,6 +4572,9 @@
       </w:r>
     </w:p>
     <w:p>
+      <w:pPr>
+        <w:ind w:firstLine="420" w:firstLineChars="0"/>
+      </w:pPr>
       <w:r>
         <w:tab/>
       </w:r>
@@ -4288,6 +4583,9 @@
       </w:r>
     </w:p>
     <w:p>
+      <w:pPr>
+        <w:ind w:firstLine="420" w:firstLineChars="0"/>
+      </w:pPr>
       <w:r>
         <w:tab/>
       </w:r>
@@ -4299,6 +4597,9 @@
       </w:r>
     </w:p>
     <w:p>
+      <w:pPr>
+        <w:ind w:firstLine="420" w:firstLineChars="0"/>
+      </w:pPr>
       <w:r>
         <w:tab/>
       </w:r>
@@ -4310,6 +4611,9 @@
       </w:r>
     </w:p>
     <w:p>
+      <w:pPr>
+        <w:ind w:firstLine="420" w:firstLineChars="0"/>
+      </w:pPr>
       <w:r>
         <w:tab/>
       </w:r>
@@ -4317,8 +4621,15 @@
         <w:t>}</w:t>
       </w:r>
     </w:p>
-    <w:p/>
-    <w:p>
+    <w:p>
+      <w:pPr>
+        <w:ind w:firstLine="420" w:firstLineChars="0"/>
+      </w:pPr>
+    </w:p>
+    <w:p>
+      <w:pPr>
+        <w:ind w:firstLine="420" w:firstLineChars="0"/>
+      </w:pPr>
       <w:r>
         <w:rPr>
           <w:rFonts w:hint="eastAsia"/>
@@ -4333,6 +4644,9 @@
       </w:r>
     </w:p>
     <w:p>
+      <w:pPr>
+        <w:ind w:firstLine="420" w:firstLineChars="0"/>
+      </w:pPr>
       <w:r>
         <w:rPr>
           <w:rFonts w:hint="eastAsia"/>
@@ -4347,6 +4661,9 @@
       </w:r>
     </w:p>
     <w:p>
+      <w:pPr>
+        <w:ind w:firstLine="420" w:firstLineChars="0"/>
+      </w:pPr>
       <w:r>
         <w:tab/>
       </w:r>
@@ -4355,6 +4672,9 @@
       </w:r>
     </w:p>
     <w:p>
+      <w:pPr>
+        <w:ind w:firstLine="420" w:firstLineChars="0"/>
+      </w:pPr>
       <w:r>
         <w:tab/>
       </w:r>
@@ -4363,6 +4683,9 @@
       </w:r>
     </w:p>
     <w:p>
+      <w:pPr>
+        <w:ind w:firstLine="420" w:firstLineChars="0"/>
+      </w:pPr>
       <w:r>
         <w:tab/>
       </w:r>
@@ -4374,6 +4697,9 @@
       </w:r>
     </w:p>
     <w:p>
+      <w:pPr>
+        <w:ind w:firstLine="420" w:firstLineChars="0"/>
+      </w:pPr>
       <w:r>
         <w:tab/>
       </w:r>
@@ -4385,6 +4711,9 @@
       </w:r>
     </w:p>
     <w:p>
+      <w:pPr>
+        <w:ind w:firstLine="420" w:firstLineChars="0"/>
+      </w:pPr>
       <w:r>
         <w:tab/>
       </w:r>
@@ -4392,8 +4721,15 @@
         <w:t>}</w:t>
       </w:r>
     </w:p>
-    <w:p/>
-    <w:p>
+    <w:p>
+      <w:pPr>
+        <w:ind w:firstLine="420" w:firstLineChars="0"/>
+      </w:pPr>
+    </w:p>
+    <w:p>
+      <w:pPr>
+        <w:ind w:firstLine="420" w:firstLineChars="0"/>
+      </w:pPr>
       <w:r>
         <w:rPr>
           <w:rFonts w:hint="eastAsia"/>
@@ -4408,6 +4744,9 @@
       </w:r>
     </w:p>
     <w:p>
+      <w:pPr>
+        <w:ind w:firstLine="420" w:firstLineChars="0"/>
+      </w:pPr>
       <w:r>
         <w:tab/>
       </w:r>
@@ -4416,6 +4755,9 @@
       </w:r>
     </w:p>
     <w:p>
+      <w:pPr>
+        <w:ind w:firstLine="420" w:firstLineChars="0"/>
+      </w:pPr>
       <w:r>
         <w:rPr>
           <w:rFonts w:hint="eastAsia"/>
@@ -4431,6 +4773,7 @@
     </w:p>
     <w:p>
       <w:pPr>
+        <w:ind w:firstLine="420" w:firstLineChars="0"/>
         <w:rPr>
           <w:color w:val="FF0000"/>
         </w:rPr>
@@ -4450,6 +4793,9 @@
       </w:r>
     </w:p>
     <w:p>
+      <w:pPr>
+        <w:ind w:firstLine="420" w:firstLineChars="0"/>
+      </w:pPr>
       <w:r>
         <w:tab/>
       </w:r>
@@ -4458,6 +4804,9 @@
       </w:r>
     </w:p>
     <w:p>
+      <w:pPr>
+        <w:ind w:firstLine="420" w:firstLineChars="0"/>
+      </w:pPr>
       <w:r>
         <w:tab/>
       </w:r>
@@ -4466,6 +4815,9 @@
       </w:r>
     </w:p>
     <w:p>
+      <w:pPr>
+        <w:ind w:firstLine="420" w:firstLineChars="0"/>
+      </w:pPr>
       <w:r>
         <w:tab/>
       </w:r>
@@ -4477,6 +4829,9 @@
       </w:r>
     </w:p>
     <w:p>
+      <w:pPr>
+        <w:ind w:firstLine="420" w:firstLineChars="0"/>
+      </w:pPr>
       <w:r>
         <w:tab/>
       </w:r>
@@ -4488,6 +4843,9 @@
       </w:r>
     </w:p>
     <w:p>
+      <w:pPr>
+        <w:ind w:firstLine="420" w:firstLineChars="0"/>
+      </w:pPr>
       <w:r>
         <w:tab/>
       </w:r>
@@ -4496,6 +4854,9 @@
       </w:r>
     </w:p>
     <w:p>
+      <w:pPr>
+        <w:ind w:firstLine="420" w:firstLineChars="0"/>
+      </w:pPr>
       <w:r>
         <w:tab/>
       </w:r>
@@ -4505,6 +4866,7 @@
     </w:p>
     <w:p>
       <w:pPr>
+        <w:ind w:firstLine="420" w:firstLineChars="0"/>
         <w:rPr>
           <w:color w:val="FF0000"/>
         </w:rPr>
@@ -4524,6 +4886,9 @@
       </w:r>
     </w:p>
     <w:p>
+      <w:pPr>
+        <w:ind w:firstLine="420" w:firstLineChars="0"/>
+      </w:pPr>
       <w:r>
         <w:tab/>
       </w:r>
@@ -4532,6 +4897,9 @@
       </w:r>
     </w:p>
     <w:p>
+      <w:pPr>
+        <w:ind w:firstLine="420" w:firstLineChars="0"/>
+      </w:pPr>
       <w:r>
         <w:tab/>
       </w:r>
@@ -4540,6 +4908,9 @@
       </w:r>
     </w:p>
     <w:p>
+      <w:pPr>
+        <w:ind w:firstLine="420" w:firstLineChars="0"/>
+      </w:pPr>
       <w:r>
         <w:tab/>
       </w:r>
@@ -4551,6 +4922,9 @@
       </w:r>
     </w:p>
     <w:p>
+      <w:pPr>
+        <w:ind w:firstLine="420" w:firstLineChars="0"/>
+      </w:pPr>
       <w:r>
         <w:tab/>
       </w:r>
@@ -4562,6 +4936,9 @@
       </w:r>
     </w:p>
     <w:p>
+      <w:pPr>
+        <w:ind w:firstLine="420" w:firstLineChars="0"/>
+      </w:pPr>
       <w:r>
         <w:tab/>
       </w:r>
@@ -4570,6 +4947,9 @@
       </w:r>
     </w:p>
     <w:p>
+      <w:pPr>
+        <w:ind w:firstLine="420" w:firstLineChars="0"/>
+      </w:pPr>
       <w:r>
         <w:rPr>
           <w:rFonts w:hint="eastAsia"/>
@@ -4585,6 +4965,7 @@
     </w:p>
     <w:p>
       <w:pPr>
+        <w:ind w:firstLine="420" w:firstLineChars="0"/>
         <w:rPr>
           <w:color w:val="FF0000"/>
         </w:rPr>
@@ -4600,6 +4981,9 @@
       </w:r>
     </w:p>
     <w:p>
+      <w:pPr>
+        <w:ind w:firstLine="420" w:firstLineChars="0"/>
+      </w:pPr>
       <w:r>
         <w:tab/>
       </w:r>
@@ -4608,6 +4992,9 @@
       </w:r>
     </w:p>
     <w:p>
+      <w:pPr>
+        <w:ind w:firstLine="420" w:firstLineChars="0"/>
+      </w:pPr>
       <w:r>
         <w:tab/>
       </w:r>
@@ -4616,6 +5003,9 @@
       </w:r>
     </w:p>
     <w:p>
+      <w:pPr>
+        <w:ind w:firstLine="420" w:firstLineChars="0"/>
+      </w:pPr>
       <w:r>
         <w:tab/>
       </w:r>
@@ -4627,6 +5017,9 @@
       </w:r>
     </w:p>
     <w:p>
+      <w:pPr>
+        <w:ind w:firstLine="420" w:firstLineChars="0"/>
+      </w:pPr>
       <w:r>
         <w:tab/>
       </w:r>
@@ -4638,6 +5031,9 @@
       </w:r>
     </w:p>
     <w:p>
+      <w:pPr>
+        <w:ind w:firstLine="420" w:firstLineChars="0"/>
+      </w:pPr>
       <w:r>
         <w:tab/>
       </w:r>
@@ -4646,6 +5042,9 @@
       </w:r>
     </w:p>
     <w:p>
+      <w:pPr>
+        <w:ind w:firstLine="420" w:firstLineChars="0"/>
+      </w:pPr>
       <w:r>
         <w:rPr>
           <w:rFonts w:hint="eastAsia"/>
@@ -4660,6 +5059,9 @@
       </w:r>
     </w:p>
     <w:p>
+      <w:pPr>
+        <w:ind w:firstLine="420" w:firstLineChars="0"/>
+      </w:pPr>
       <w:r>
         <w:rPr>
           <w:rFonts w:hint="eastAsia"/>
@@ -4674,6 +5076,9 @@
       </w:r>
     </w:p>
     <w:p>
+      <w:pPr>
+        <w:ind w:firstLine="420" w:firstLineChars="0"/>
+      </w:pPr>
       <w:r>
         <w:tab/>
       </w:r>
@@ -4682,6 +5087,9 @@
       </w:r>
     </w:p>
     <w:p>
+      <w:pPr>
+        <w:ind w:firstLine="420" w:firstLineChars="0"/>
+      </w:pPr>
       <w:r>
         <w:tab/>
       </w:r>
@@ -4690,6 +5098,9 @@
       </w:r>
     </w:p>
     <w:p>
+      <w:pPr>
+        <w:ind w:firstLine="420" w:firstLineChars="0"/>
+      </w:pPr>
       <w:r>
         <w:tab/>
       </w:r>
@@ -4701,6 +5112,9 @@
       </w:r>
     </w:p>
     <w:p>
+      <w:pPr>
+        <w:ind w:firstLine="420" w:firstLineChars="0"/>
+      </w:pPr>
       <w:r>
         <w:tab/>
       </w:r>
@@ -4712,6 +5126,9 @@
       </w:r>
     </w:p>
     <w:p>
+      <w:pPr>
+        <w:ind w:firstLine="420" w:firstLineChars="0"/>
+      </w:pPr>
       <w:r>
         <w:tab/>
       </w:r>
@@ -4720,6 +5137,9 @@
       </w:r>
     </w:p>
     <w:p>
+      <w:pPr>
+        <w:ind w:firstLine="420" w:firstLineChars="0"/>
+      </w:pPr>
       <w:r>
         <w:rPr>
           <w:rFonts w:hint="eastAsia"/>
@@ -4734,6 +5154,9 @@
       </w:r>
     </w:p>
     <w:p>
+      <w:pPr>
+        <w:ind w:firstLine="420" w:firstLineChars="0"/>
+      </w:pPr>
       <w:r>
         <w:rPr>
           <w:rFonts w:hint="eastAsia"/>
@@ -4748,20 +5171,47 @@
       </w:r>
     </w:p>
     <w:p>
-      <w:r>
-        <w:rPr>
-          <w:rFonts w:hint="eastAsia"/>
-        </w:rPr>
-        <w:tab/>
-      </w:r>
-      <w:r>
-        <w:rPr>
-          <w:rFonts w:hint="eastAsia"/>
-        </w:rPr>
-        <w:t>//从源文件默认光标（文件位置处）读取一个长度信息，存放到用户内存里面</w:t>
-      </w:r>
-    </w:p>
-    <w:p>
+      <w:pPr>
+        <w:ind w:firstLine="420" w:firstLineChars="0"/>
+        <w:rPr>
+          <w:rFonts w:hint="eastAsia"/>
+        </w:rPr>
+      </w:pPr>
+      <w:r>
+        <w:rPr>
+          <w:rFonts w:hint="eastAsia"/>
+        </w:rPr>
+        <w:tab/>
+      </w:r>
+      <w:r>
+        <w:rPr>
+          <w:rFonts w:hint="eastAsia"/>
+        </w:rPr>
+        <w:t>//从源文件默认光标（文件位置处）读取一个长度信息，</w:t>
+      </w:r>
+    </w:p>
+    <w:p>
+      <w:pPr>
+        <w:ind w:left="420" w:leftChars="0" w:firstLine="420" w:firstLineChars="0"/>
+      </w:pPr>
+      <w:r>
+        <w:rPr>
+          <w:rFonts w:hint="eastAsia"/>
+          <w:lang w:val="en-US" w:eastAsia="zh-CN"/>
+        </w:rPr>
+        <w:t>//</w:t>
+      </w:r>
+      <w:r>
+        <w:rPr>
+          <w:rFonts w:hint="eastAsia"/>
+        </w:rPr>
+        <w:t>存放到用户内存里面</w:t>
+      </w:r>
+    </w:p>
+    <w:p>
+      <w:pPr>
+        <w:ind w:firstLine="420" w:firstLineChars="0"/>
+      </w:pPr>
       <w:r>
         <w:tab/>
       </w:r>
@@ -4770,6 +5220,9 @@
       </w:r>
     </w:p>
     <w:p>
+      <w:pPr>
+        <w:ind w:firstLine="420" w:firstLineChars="0"/>
+      </w:pPr>
       <w:r>
         <w:tab/>
       </w:r>
@@ -4778,6 +5231,9 @@
       </w:r>
     </w:p>
     <w:p>
+      <w:pPr>
+        <w:ind w:firstLine="420" w:firstLineChars="0"/>
+      </w:pPr>
       <w:r>
         <w:tab/>
       </w:r>
@@ -4786,6 +5242,9 @@
       </w:r>
     </w:p>
     <w:p>
+      <w:pPr>
+        <w:ind w:firstLine="420" w:firstLineChars="0"/>
+      </w:pPr>
       <w:r>
         <w:tab/>
       </w:r>
@@ -4797,6 +5256,9 @@
       </w:r>
     </w:p>
     <w:p>
+      <w:pPr>
+        <w:ind w:firstLine="420" w:firstLineChars="0"/>
+      </w:pPr>
       <w:r>
         <w:tab/>
       </w:r>
@@ -4808,6 +5270,9 @@
       </w:r>
     </w:p>
     <w:p>
+      <w:pPr>
+        <w:ind w:firstLine="420" w:firstLineChars="0"/>
+      </w:pPr>
       <w:r>
         <w:rPr>
           <w:rFonts w:hint="eastAsia"/>
@@ -4834,6 +5299,9 @@
       </w:r>
     </w:p>
     <w:p>
+      <w:pPr>
+        <w:ind w:firstLine="420" w:firstLineChars="0"/>
+      </w:pPr>
       <w:r>
         <w:tab/>
       </w:r>
@@ -4848,6 +5316,9 @@
       </w:r>
     </w:p>
     <w:p>
+      <w:pPr>
+        <w:ind w:firstLine="420" w:firstLineChars="0"/>
+      </w:pPr>
       <w:r>
         <w:tab/>
       </w:r>
@@ -4862,6 +5333,9 @@
       </w:r>
     </w:p>
     <w:p>
+      <w:pPr>
+        <w:ind w:firstLine="420" w:firstLineChars="0"/>
+      </w:pPr>
       <w:r>
         <w:tab/>
       </w:r>
@@ -4876,6 +5350,9 @@
       </w:r>
     </w:p>
     <w:p>
+      <w:pPr>
+        <w:ind w:firstLine="420" w:firstLineChars="0"/>
+      </w:pPr>
       <w:r>
         <w:tab/>
       </w:r>
@@ -4893,6 +5370,9 @@
       </w:r>
     </w:p>
     <w:p>
+      <w:pPr>
+        <w:ind w:firstLine="420" w:firstLineChars="0"/>
+      </w:pPr>
       <w:r>
         <w:tab/>
       </w:r>
@@ -4910,6 +5390,9 @@
       </w:r>
     </w:p>
     <w:p>
+      <w:pPr>
+        <w:ind w:firstLine="420" w:firstLineChars="0"/>
+      </w:pPr>
       <w:r>
         <w:tab/>
       </w:r>
@@ -4927,6 +5410,9 @@
       </w:r>
     </w:p>
     <w:p>
+      <w:pPr>
+        <w:ind w:firstLine="420" w:firstLineChars="0"/>
+      </w:pPr>
       <w:r>
         <w:tab/>
       </w:r>
@@ -4941,6 +5427,9 @@
       </w:r>
     </w:p>
     <w:p>
+      <w:pPr>
+        <w:ind w:firstLine="420" w:firstLineChars="0"/>
+      </w:pPr>
       <w:r>
         <w:tab/>
       </w:r>
@@ -4952,6 +5441,9 @@
       </w:r>
     </w:p>
     <w:p>
+      <w:pPr>
+        <w:ind w:firstLine="420" w:firstLineChars="0"/>
+      </w:pPr>
       <w:r>
         <w:tab/>
       </w:r>
@@ -4963,6 +5455,9 @@
       </w:r>
     </w:p>
     <w:p>
+      <w:pPr>
+        <w:ind w:firstLine="420" w:firstLineChars="0"/>
+      </w:pPr>
       <w:r>
         <w:rPr>
           <w:rFonts w:hint="eastAsia"/>
@@ -4989,6 +5484,9 @@
       </w:r>
     </w:p>
     <w:p>
+      <w:pPr>
+        <w:ind w:firstLine="420" w:firstLineChars="0"/>
+      </w:pPr>
       <w:r>
         <w:tab/>
       </w:r>
@@ -5003,6 +5501,9 @@
       </w:r>
     </w:p>
     <w:p>
+      <w:pPr>
+        <w:ind w:firstLine="420" w:firstLineChars="0"/>
+      </w:pPr>
       <w:r>
         <w:tab/>
       </w:r>
@@ -5016,8 +5517,15 @@
         <w:t>return -1;</w:t>
       </w:r>
     </w:p>
-    <w:p/>
-    <w:p>
+    <w:p>
+      <w:pPr>
+        <w:ind w:firstLine="420" w:firstLineChars="0"/>
+      </w:pPr>
+    </w:p>
+    <w:p>
+      <w:pPr>
+        <w:ind w:firstLine="420" w:firstLineChars="0"/>
+      </w:pPr>
       <w:r>
         <w:tab/>
       </w:r>
@@ -5029,6 +5537,9 @@
       </w:r>
     </w:p>
     <w:p>
+      <w:pPr>
+        <w:ind w:firstLine="420" w:firstLineChars="0"/>
+      </w:pPr>
       <w:r>
         <w:tab/>
       </w:r>
@@ -5037,6 +5548,9 @@
       </w:r>
     </w:p>
     <w:p>
+      <w:pPr>
+        <w:ind w:firstLine="420" w:firstLineChars="0"/>
+      </w:pPr>
       <w:r>
         <w:rPr>
           <w:rFonts w:hint="eastAsia"/>
@@ -5051,6 +5565,9 @@
       </w:r>
     </w:p>
     <w:p>
+      <w:pPr>
+        <w:ind w:firstLine="420" w:firstLineChars="0"/>
+      </w:pPr>
       <w:r>
         <w:tab/>
       </w:r>
@@ -5059,6 +5576,9 @@
       </w:r>
     </w:p>
     <w:p>
+      <w:pPr>
+        <w:ind w:firstLine="420" w:firstLineChars="0"/>
+      </w:pPr>
       <w:r>
         <w:tab/>
       </w:r>
@@ -5067,6 +5587,9 @@
       </w:r>
     </w:p>
     <w:p>
+      <w:pPr>
+        <w:ind w:firstLine="420" w:firstLineChars="0"/>
+      </w:pPr>
       <w:r>
         <w:tab/>
       </w:r>
@@ -5075,6 +5598,9 @@
       </w:r>
     </w:p>
     <w:p>
+      <w:pPr>
+        <w:ind w:firstLine="420" w:firstLineChars="0"/>
+      </w:pPr>
       <w:r>
         <w:tab/>
       </w:r>
@@ -5083,6 +5609,9 @@
       </w:r>
     </w:p>
     <w:p>
+      <w:pPr>
+        <w:ind w:firstLine="420" w:firstLineChars="0"/>
+      </w:pPr>
       <w:r>
         <w:tab/>
       </w:r>
@@ -5094,6 +5623,9 @@
       </w:r>
     </w:p>
     <w:p>
+      <w:pPr>
+        <w:ind w:firstLine="420" w:firstLineChars="0"/>
+      </w:pPr>
       <w:r>
         <w:tab/>
       </w:r>
@@ -5105,6 +5637,9 @@
       </w:r>
     </w:p>
     <w:p>
+      <w:pPr>
+        <w:ind w:firstLine="420" w:firstLineChars="0"/>
+      </w:pPr>
       <w:r>
         <w:tab/>
       </w:r>
@@ -5116,6 +5651,9 @@
       </w:r>
     </w:p>
     <w:p>
+      <w:pPr>
+        <w:ind w:firstLine="420" w:firstLineChars="0"/>
+      </w:pPr>
       <w:r>
         <w:tab/>
       </w:r>
@@ -5124,6 +5662,9 @@
       </w:r>
     </w:p>
     <w:p>
+      <w:pPr>
+        <w:ind w:firstLine="420" w:firstLineChars="0"/>
+      </w:pPr>
       <w:r>
         <w:tab/>
       </w:r>
@@ -5132,6 +5673,9 @@
       </w:r>
     </w:p>
     <w:p>
+      <w:pPr>
+        <w:ind w:firstLine="420" w:firstLineChars="0"/>
+      </w:pPr>
       <w:r>
         <w:tab/>
       </w:r>
@@ -5140,6 +5684,9 @@
       </w:r>
     </w:p>
     <w:p>
+      <w:pPr>
+        <w:ind w:firstLine="420" w:firstLineChars="0"/>
+      </w:pPr>
       <w:r>
         <w:tab/>
       </w:r>
@@ -5148,6 +5695,9 @@
       </w:r>
     </w:p>
     <w:p>
+      <w:pPr>
+        <w:ind w:firstLine="420" w:firstLineChars="0"/>
+      </w:pPr>
       <w:r>
         <w:tab/>
       </w:r>
@@ -5156,6 +5706,9 @@
       </w:r>
     </w:p>
     <w:p>
+      <w:pPr>
+        <w:ind w:firstLine="420" w:firstLineChars="0"/>
+      </w:pPr>
       <w:r>
         <w:tab/>
       </w:r>
@@ -5164,6 +5717,9 @@
       </w:r>
     </w:p>
     <w:p>
+      <w:pPr>
+        <w:ind w:firstLine="420" w:firstLineChars="0"/>
+      </w:pPr>
       <w:r>
         <w:tab/>
       </w:r>
@@ -5172,6 +5728,9 @@
       </w:r>
     </w:p>
     <w:p>
+      <w:pPr>
+        <w:ind w:firstLine="420" w:firstLineChars="0"/>
+      </w:pPr>
       <w:r>
         <w:t>}</w:t>
       </w:r>
@@ -5271,11 +5830,11 @@
       <w:pPr>
         <w:pStyle w:val="5"/>
       </w:pPr>
-      <w:r>
-        <w:t>fsetpos</w:t>
-      </w:r>
       <w:bookmarkStart w:id="0" w:name="_GoBack"/>
       <w:bookmarkEnd w:id="0"/>
+      <w:r>
+        <w:t>fsetpos</w:t>
+      </w:r>
     </w:p>
     <w:sectPr>
       <w:pgSz w:w="11906" w:h="16838"/>
@@ -5362,7 +5921,7 @@
     <w:lsdException w:qFormat="1" w:unhideWhenUsed="0" w:uiPriority="10" w:semiHidden="0" w:name="Title"/>
     <w:lsdException w:uiPriority="99" w:name="Closing"/>
     <w:lsdException w:uiPriority="99" w:name="Signature"/>
-    <w:lsdException w:uiPriority="1" w:name="Default Paragraph Font"/>
+    <w:lsdException w:uiPriority="1" w:semiHidden="0" w:name="Default Paragraph Font"/>
     <w:lsdException w:uiPriority="99" w:name="Body Text"/>
     <w:lsdException w:uiPriority="99" w:name="Body Text Indent"/>
     <w:lsdException w:uiPriority="99" w:name="List Continue"/>
@@ -5400,7 +5959,7 @@
     <w:lsdException w:uiPriority="99" w:name="HTML Sample"/>
     <w:lsdException w:uiPriority="99" w:name="HTML Typewriter"/>
     <w:lsdException w:uiPriority="99" w:name="HTML Variable"/>
-    <w:lsdException w:qFormat="1" w:uiPriority="99" w:name="Normal Table"/>
+    <w:lsdException w:qFormat="1" w:uiPriority="99" w:semiHidden="0" w:name="Normal Table"/>
     <w:lsdException w:uiPriority="99" w:name="annotation subject"/>
     <w:lsdException w:uiPriority="99" w:name="Table Simple 1"/>
     <w:lsdException w:uiPriority="99" w:name="Table Simple 2"/>
@@ -5558,7 +6117,7 @@
     <w:rPr>
       <w:rFonts w:ascii="Times New Roman" w:hAnsi="Times New Roman" w:eastAsia="仿宋" w:cstheme="minorBidi"/>
       <w:kern w:val="2"/>
-      <w:sz w:val="21"/>
+      <w:sz w:val="24"/>
       <w:szCs w:val="24"/>
       <w:lang w:val="en-US" w:eastAsia="zh-CN" w:bidi="ar-SA"/>
     </w:rPr>
@@ -5579,6 +6138,7 @@
       <w:b/>
       <w:bCs/>
       <w:kern w:val="44"/>
+      <w:sz w:val="24"/>
       <w:szCs w:val="44"/>
     </w:rPr>
   </w:style>
@@ -5598,6 +6158,7 @@
     </w:pPr>
     <w:rPr>
       <w:b/>
+      <w:sz w:val="24"/>
     </w:rPr>
   </w:style>
   <w:style w:type="paragraph" w:styleId="4">
@@ -5615,6 +6176,7 @@
     </w:pPr>
     <w:rPr>
       <w:b/>
+      <w:sz w:val="24"/>
     </w:rPr>
   </w:style>
   <w:style w:type="paragraph" w:styleId="5">
@@ -5634,6 +6196,7 @@
       <w:rFonts w:cstheme="majorBidi"/>
       <w:b/>
       <w:bCs/>
+      <w:sz w:val="24"/>
       <w:szCs w:val="28"/>
     </w:rPr>
   </w:style>
